--- a/paper/mtech/fortnightreports/Fortnightly Report - 1.docx
+++ b/paper/mtech/fortnightreports/Fortnightly Report - 1.docx
@@ -332,24 +332,6 @@
               </w:rPr>
               <w:t xml:space="preserve">: </w:t>
             </w:r>
-            <w:r>
-              <w:rPr>
-                <w:rFonts w:ascii="Times New Roman" w:hAnsi="Times New Roman" w:cs="Times New Roman"/>
-                <w:bCs/>
-              </w:rPr>
-              <w:t>C</w:t>
-            </w:r>
-            <w:r>
-              <w:rPr>
-                <w:rFonts w:ascii="Times New Roman" w:hAnsi="Times New Roman" w:cs="Times New Roman"/>
-                <w:b/>
-                <w:bCs/>
-              </w:rPr>
-              <w:t xml:space="preserve"> </w:t>
-            </w:r>
-            <w:r>
-              <w:t>Venkateswara Reddy</w:t>
-            </w:r>
           </w:p>
         </w:tc>
         <w:tc>
@@ -650,14 +632,21 @@
                 <w:rFonts w:ascii="Times New Roman" w:hAnsi="Times New Roman" w:cs="Times New Roman"/>
                 <w:bCs/>
               </w:rPr>
-              <w:t>27</w:t>
-            </w:r>
-            <w:r>
-              <w:rPr>
-                <w:rFonts w:ascii="Times New Roman" w:hAnsi="Times New Roman" w:cs="Times New Roman"/>
-                <w:bCs/>
-              </w:rPr>
-              <w:t>/07</w:t>
+              <w:t>16</w:t>
+            </w:r>
+            <w:r>
+              <w:rPr>
+                <w:rFonts w:ascii="Times New Roman" w:hAnsi="Times New Roman" w:cs="Times New Roman"/>
+                <w:bCs/>
+              </w:rPr>
+              <w:t>/</w:t>
+            </w:r>
+            <w:r>
+              <w:rPr>
+                <w:rFonts w:ascii="Times New Roman" w:hAnsi="Times New Roman" w:cs="Times New Roman"/>
+                <w:bCs/>
+              </w:rPr>
+              <w:t>12</w:t>
             </w:r>
             <w:r>
               <w:rPr>
@@ -2755,7 +2744,7 @@
   <a:extraClrSchemeLst/>
   <a:extLst>
     <a:ext uri="{05A4C25C-085E-4340-85A3-A5531E510DB2}">
-      <thm15:themeFamily xmlns:thm15="http://schemas.microsoft.com/office/thememl/2012/main" xmlns="" name="Office Theme" id="{62F939B6-93AF-4DB8-9C6B-D6C7DFDC589F}" vid="{4A3C46E8-61CC-4603-A589-7422A47A8E4A}"/>
+      <thm15:themeFamily xmlns="" xmlns:thm15="http://schemas.microsoft.com/office/thememl/2012/main" name="Office Theme" id="{62F939B6-93AF-4DB8-9C6B-D6C7DFDC589F}" vid="{4A3C46E8-61CC-4603-A589-7422A47A8E4A}"/>
     </a:ext>
   </a:extLst>
 </a:theme>
